--- a/trunk/Prueba/Plan de Prueba.docx
+++ b/trunk/Prueba/Plan de Prueba.docx
@@ -75,7 +75,23 @@
           <w:rFonts w:ascii="Arial" w:hAnsi="Arial" w:cs="Arial"/>
           <w:sz w:val="24"/>
         </w:rPr>
-        <w:t>El alcance de las pruebas será examinar si los casos de uso Ingresar al Sistema, Publicar Mensaje, Ver Mensajes Etiquetados, Seguir Usuario, Editar Mensaje, Eliminar Mensaje, y Registrar Usuario satisfacen los requisitos funcionales esperados.</w:t>
+        <w:t>El alcance de las pruebas será examinar si los casos de uso Ingresar al Sistema, Publicar Mensaje, Ver Mensajes Etiquetados, Seguir Usuario,</w:t>
+      </w:r>
+      <w:r>
+        <w:rPr>
+          <w:rFonts w:ascii="Arial" w:hAnsi="Arial" w:cs="Arial"/>
+          <w:sz w:val="24"/>
+        </w:rPr>
+        <w:t xml:space="preserve"> Buscar Usuario, </w:t>
+      </w:r>
+      <w:bookmarkStart w:id="0" w:name="_GoBack"/>
+      <w:bookmarkEnd w:id="0"/>
+      <w:r>
+        <w:rPr>
+          <w:rFonts w:ascii="Arial" w:hAnsi="Arial" w:cs="Arial"/>
+          <w:sz w:val="24"/>
+        </w:rPr>
+        <w:t>Editar Mensaje, Eliminar Mensaje, y Registrar Usuario satisfacen los requisitos funcionales esperados.</w:t>
       </w:r>
     </w:p>
     <w:p>
@@ -111,16 +127,7 @@
           <w:rFonts w:ascii="Arial" w:hAnsi="Arial" w:cs="Arial"/>
           <w:sz w:val="24"/>
         </w:rPr>
-        <w:t>Las pruebas serán pruebas de usuario, por lo que se observara si el sistema funciona correctamente desde el punto de vista de una</w:t>
-      </w:r>
-      <w:bookmarkStart w:id="0" w:name="_GoBack"/>
-      <w:bookmarkEnd w:id="0"/>
-      <w:r>
-        <w:rPr>
-          <w:rFonts w:ascii="Arial" w:hAnsi="Arial" w:cs="Arial"/>
-          <w:sz w:val="24"/>
-        </w:rPr>
-        <w:t xml:space="preserve"> persona que utilizara el sistema</w:t>
+        <w:t>Las pruebas serán pruebas de usuario, por lo que se observara si el sistema funciona correctamente desde el punto de vista de una persona que utilizara el sistema</w:t>
       </w:r>
     </w:p>
     <w:sectPr>

--- a/trunk/Prueba/Plan de Prueba.docx
+++ b/trunk/Prueba/Plan de Prueba.docx
@@ -84,6 +84,152 @@
         </w:rPr>
         <w:t xml:space="preserve"> Buscar Usuario, </w:t>
       </w:r>
+      <w:r>
+        <w:rPr>
+          <w:rFonts w:ascii="Arial" w:hAnsi="Arial" w:cs="Arial"/>
+          <w:sz w:val="24"/>
+        </w:rPr>
+        <w:t>Editar Mensaje, Eliminar Mensaje, y Registrar Usuario satisfacen los requisitos funcionales esperados.</w:t>
+      </w:r>
+    </w:p>
+    <w:p>
+      <w:pPr>
+        <w:rPr>
+          <w:rFonts w:ascii="Arial" w:hAnsi="Arial" w:cs="Arial"/>
+          <w:sz w:val="24"/>
+        </w:rPr>
+      </w:pPr>
+      <w:r>
+        <w:rPr>
+          <w:rFonts w:ascii="Arial" w:hAnsi="Arial" w:cs="Arial"/>
+          <w:sz w:val="24"/>
+        </w:rPr>
+        <w:t xml:space="preserve">Se clasifican los errores en </w:t>
+      </w:r>
+      <w:r>
+        <w:rPr>
+          <w:rFonts w:ascii="Arial" w:hAnsi="Arial" w:cs="Arial"/>
+          <w:sz w:val="24"/>
+        </w:rPr>
+        <w:t>tres tipos:</w:t>
+      </w:r>
+    </w:p>
+    <w:p>
+      <w:pPr>
+        <w:rPr>
+          <w:rFonts w:ascii="Arial" w:hAnsi="Arial" w:cs="Arial"/>
+          <w:sz w:val="24"/>
+        </w:rPr>
+      </w:pPr>
+      <w:r>
+        <w:rPr>
+          <w:rFonts w:ascii="Arial" w:hAnsi="Arial" w:cs="Arial"/>
+          <w:sz w:val="24"/>
+        </w:rPr>
+        <w:t>Errores graves:</w:t>
+      </w:r>
+      <w:r>
+        <w:rPr>
+          <w:rFonts w:ascii="Arial" w:hAnsi="Arial" w:cs="Arial"/>
+          <w:sz w:val="24"/>
+        </w:rPr>
+        <w:t xml:space="preserve"> Aquellos errores o defectos que impidan completamente que el componente cumpla con los requisitos funcionales esperados.</w:t>
+      </w:r>
+    </w:p>
+    <w:p>
+      <w:pPr>
+        <w:rPr>
+          <w:rFonts w:ascii="Arial" w:hAnsi="Arial" w:cs="Arial"/>
+          <w:sz w:val="24"/>
+        </w:rPr>
+      </w:pPr>
+      <w:r>
+        <w:rPr>
+          <w:rFonts w:ascii="Arial" w:hAnsi="Arial" w:cs="Arial"/>
+          <w:sz w:val="24"/>
+        </w:rPr>
+        <w:t xml:space="preserve">Errores medios: </w:t>
+      </w:r>
+      <w:r>
+        <w:rPr>
+          <w:rFonts w:ascii="Arial" w:hAnsi="Arial" w:cs="Arial"/>
+          <w:sz w:val="24"/>
+        </w:rPr>
+        <w:t xml:space="preserve">Aquellos errores o defectos que alteren significativamente la operación normal del componente pero que no impidan totalmente que este cumpla su función. </w:t>
+      </w:r>
+    </w:p>
+    <w:p>
+      <w:pPr>
+        <w:rPr>
+          <w:rFonts w:ascii="Arial" w:hAnsi="Arial" w:cs="Arial"/>
+          <w:sz w:val="24"/>
+        </w:rPr>
+      </w:pPr>
+      <w:r>
+        <w:rPr>
+          <w:rFonts w:ascii="Arial" w:hAnsi="Arial" w:cs="Arial"/>
+          <w:sz w:val="24"/>
+        </w:rPr>
+        <w:t xml:space="preserve">Errores leves: </w:t>
+      </w:r>
+      <w:r>
+        <w:rPr>
+          <w:rFonts w:ascii="Arial" w:hAnsi="Arial" w:cs="Arial"/>
+          <w:sz w:val="24"/>
+        </w:rPr>
+        <w:t>Aquellos errores o defectos que no afecten el normal desarrollo de las funciones del componente.</w:t>
+      </w:r>
+    </w:p>
+    <w:p>
+      <w:pPr>
+        <w:rPr>
+          <w:rFonts w:ascii="Arial" w:hAnsi="Arial" w:cs="Arial"/>
+          <w:sz w:val="24"/>
+        </w:rPr>
+      </w:pPr>
+      <w:r>
+        <w:rPr>
+          <w:rFonts w:ascii="Arial" w:hAnsi="Arial" w:cs="Arial"/>
+          <w:sz w:val="24"/>
+        </w:rPr>
+        <w:t xml:space="preserve">Para poder satisfacer los requisitos, el sistema no deberá contener ningún error grave, </w:t>
+      </w:r>
+      <w:r>
+        <w:rPr>
+          <w:rFonts w:ascii="Arial" w:hAnsi="Arial" w:cs="Arial"/>
+          <w:sz w:val="24"/>
+        </w:rPr>
+        <w:t>hasta</w:t>
+      </w:r>
+      <w:r>
+        <w:rPr>
+          <w:rFonts w:ascii="Arial" w:hAnsi="Arial" w:cs="Arial"/>
+          <w:sz w:val="24"/>
+        </w:rPr>
+        <w:t xml:space="preserve"> 2 errores medios, y </w:t>
+      </w:r>
+      <w:r>
+        <w:rPr>
+          <w:rFonts w:ascii="Arial" w:hAnsi="Arial" w:cs="Arial"/>
+          <w:sz w:val="24"/>
+        </w:rPr>
+        <w:t xml:space="preserve">hasta </w:t>
+      </w:r>
+      <w:r>
+        <w:rPr>
+          <w:rFonts w:ascii="Arial" w:hAnsi="Arial" w:cs="Arial"/>
+          <w:sz w:val="24"/>
+        </w:rPr>
+        <w:t xml:space="preserve">10 errores leves. </w:t>
+      </w:r>
+    </w:p>
+    <w:p>
+      <w:pPr>
+        <w:rPr>
+          <w:rFonts w:ascii="Arial" w:hAnsi="Arial" w:cs="Arial"/>
+          <w:sz w:val="24"/>
+        </w:rPr>
+      </w:pPr>
       <w:bookmarkStart w:id="0" w:name="_GoBack"/>
       <w:bookmarkEnd w:id="0"/>
       <w:r>
@@ -91,21 +237,6 @@
           <w:rFonts w:ascii="Arial" w:hAnsi="Arial" w:cs="Arial"/>
           <w:sz w:val="24"/>
         </w:rPr>
-        <w:t>Editar Mensaje, Eliminar Mensaje, y Registrar Usuario satisfacen los requisitos funcionales esperados.</w:t>
-      </w:r>
-    </w:p>
-    <w:p>
-      <w:pPr>
-        <w:rPr>
-          <w:rFonts w:ascii="Arial" w:hAnsi="Arial" w:cs="Arial"/>
-          <w:sz w:val="24"/>
-        </w:rPr>
-      </w:pPr>
-      <w:r>
-        <w:rPr>
-          <w:rFonts w:ascii="Arial" w:hAnsi="Arial" w:cs="Arial"/>
-          <w:sz w:val="24"/>
-        </w:rPr>
         <w:t>Se buscara rel</w:t>
       </w:r>
       <w:r>
@@ -127,7 +258,28 @@
           <w:rFonts w:ascii="Arial" w:hAnsi="Arial" w:cs="Arial"/>
           <w:sz w:val="24"/>
         </w:rPr>
-        <w:t>Las pruebas serán pruebas de usuario, por lo que se observara si el sistema funciona correctamente desde el punto de vista de una persona que utilizara el sistema</w:t>
+        <w:t xml:space="preserve">Las pruebas serán pruebas de </w:t>
+      </w:r>
+      <w:r>
+        <w:rPr>
+          <w:rFonts w:ascii="Arial" w:hAnsi="Arial" w:cs="Arial"/>
+          <w:sz w:val="24"/>
+        </w:rPr>
+        <w:t>usuario, por lo que se observará</w:t>
+      </w:r>
+      <w:r>
+        <w:rPr>
+          <w:rFonts w:ascii="Arial" w:hAnsi="Arial" w:cs="Arial"/>
+          <w:sz w:val="24"/>
+        </w:rPr>
+        <w:t xml:space="preserve"> si el sistema funciona correctamente desde el punto de vista de una persona que utilizara el sistema</w:t>
+      </w:r>
+      <w:r>
+        <w:rPr>
+          <w:rFonts w:ascii="Arial" w:hAnsi="Arial" w:cs="Arial"/>
+          <w:sz w:val="24"/>
+        </w:rPr>
+        <w:t>.</w:t>
       </w:r>
     </w:p>
     <w:sectPr>
@@ -299,6 +451,7 @@
   <w:style w:type="paragraph" w:default="1" w:styleId="Normal">
     <w:name w:val="Normal"/>
     <w:qFormat/>
+    <w:rsid w:val="007A046D"/>
   </w:style>
   <w:style w:type="character" w:default="1" w:styleId="Fuentedeprrafopredeter">
     <w:name w:val="Default Paragraph Font"/>

--- a/trunk/Prueba/Plan de Prueba.docx
+++ b/trunk/Prueba/Plan de Prueba.docx
@@ -230,6 +230,79 @@
           <w:sz w:val="24"/>
         </w:rPr>
       </w:pPr>
+      <w:r>
+        <w:rPr>
+          <w:rFonts w:ascii="Arial" w:hAnsi="Arial" w:cs="Arial"/>
+          <w:sz w:val="24"/>
+        </w:rPr>
+        <w:t>Se buscara rel</w:t>
+      </w:r>
+      <w:r>
+        <w:rPr>
+          <w:rFonts w:ascii="Arial" w:hAnsi="Arial" w:cs="Arial"/>
+          <w:sz w:val="24"/>
+        </w:rPr>
+        <w:t>evar problemas y errores que puedan afectar la funcionalidad del sistema y su conformidad con los requisitos previamente establecidos.</w:t>
+      </w:r>
+    </w:p>
+    <w:p>
+      <w:pPr>
+        <w:rPr>
+          <w:rFonts w:ascii="Arial" w:hAnsi="Arial" w:cs="Arial"/>
+          <w:sz w:val="24"/>
+        </w:rPr>
+      </w:pPr>
+      <w:r>
+        <w:rPr>
+          <w:rFonts w:ascii="Arial" w:hAnsi="Arial" w:cs="Arial"/>
+          <w:sz w:val="24"/>
+        </w:rPr>
+        <w:t xml:space="preserve">Las pruebas serán pruebas de </w:t>
+      </w:r>
+      <w:r>
+        <w:rPr>
+          <w:rFonts w:ascii="Arial" w:hAnsi="Arial" w:cs="Arial"/>
+          <w:sz w:val="24"/>
+        </w:rPr>
+        <w:t>usuario, por lo que se observará</w:t>
+      </w:r>
+      <w:r>
+        <w:rPr>
+          <w:rFonts w:ascii="Arial" w:hAnsi="Arial" w:cs="Arial"/>
+          <w:sz w:val="24"/>
+        </w:rPr>
+        <w:t xml:space="preserve"> si el sistema funciona correctamente desde el punto de vista de una persona que utilizara el sistema</w:t>
+      </w:r>
+      <w:r>
+        <w:rPr>
+          <w:rFonts w:ascii="Arial" w:hAnsi="Arial" w:cs="Arial"/>
+          <w:sz w:val="24"/>
+        </w:rPr>
+        <w:t>.</w:t>
+      </w:r>
+    </w:p>
+    <w:p>
+      <w:pPr>
+        <w:rPr>
+          <w:rFonts w:ascii="Arial" w:hAnsi="Arial" w:cs="Arial"/>
+          <w:sz w:val="24"/>
+        </w:rPr>
+      </w:pPr>
+      <w:r>
+        <w:rPr>
+          <w:rFonts w:ascii="Arial" w:hAnsi="Arial" w:cs="Arial"/>
+          <w:sz w:val="24"/>
+        </w:rPr>
+        <w:t>Entorno de pruebas:</w:t>
+      </w:r>
+    </w:p>
+    <w:p>
+      <w:pPr>
+        <w:rPr>
+          <w:rFonts w:ascii="Arial" w:hAnsi="Arial" w:cs="Arial"/>
+          <w:sz w:val="24"/>
+        </w:rPr>
+      </w:pPr>
       <w:bookmarkStart w:id="0" w:name="_GoBack"/>
       <w:bookmarkEnd w:id="0"/>
       <w:r>
@@ -237,50 +310,31 @@
           <w:rFonts w:ascii="Arial" w:hAnsi="Arial" w:cs="Arial"/>
           <w:sz w:val="24"/>
         </w:rPr>
-        <w:t>Se buscara rel</w:t>
-      </w:r>
-      <w:r>
-        <w:rPr>
-          <w:rFonts w:ascii="Arial" w:hAnsi="Arial" w:cs="Arial"/>
-          <w:sz w:val="24"/>
-        </w:rPr>
-        <w:t>evar problemas y errores que puedan afectar la funcionalidad del sistema y su conformidad con los requisitos previamente establecidos.</w:t>
-      </w:r>
-    </w:p>
-    <w:p>
-      <w:pPr>
-        <w:rPr>
-          <w:sz w:val="24"/>
-        </w:rPr>
-      </w:pPr>
-      <w:r>
-        <w:rPr>
-          <w:rFonts w:ascii="Arial" w:hAnsi="Arial" w:cs="Arial"/>
-          <w:sz w:val="24"/>
-        </w:rPr>
-        <w:t xml:space="preserve">Las pruebas serán pruebas de </w:t>
-      </w:r>
-      <w:r>
-        <w:rPr>
-          <w:rFonts w:ascii="Arial" w:hAnsi="Arial" w:cs="Arial"/>
-          <w:sz w:val="24"/>
-        </w:rPr>
-        <w:t>usuario, por lo que se observará</w:t>
-      </w:r>
-      <w:r>
-        <w:rPr>
-          <w:rFonts w:ascii="Arial" w:hAnsi="Arial" w:cs="Arial"/>
-          <w:sz w:val="24"/>
-        </w:rPr>
-        <w:t xml:space="preserve"> si el sistema funciona correctamente desde el punto de vista de una persona que utilizara el sistema</w:t>
-      </w:r>
-      <w:r>
-        <w:rPr>
-          <w:rFonts w:ascii="Arial" w:hAnsi="Arial" w:cs="Arial"/>
-          <w:sz w:val="24"/>
-        </w:rPr>
-        <w:t>.</w:t>
-      </w:r>
+        <w:t xml:space="preserve">Requerimientos </w:t>
+      </w:r>
+      <w:proofErr w:type="spellStart"/>
+      <w:r>
+        <w:rPr>
+          <w:rFonts w:ascii="Arial" w:hAnsi="Arial" w:cs="Arial"/>
+          <w:sz w:val="24"/>
+        </w:rPr>
+        <w:t>minimos</w:t>
+      </w:r>
+      <w:proofErr w:type="spellEnd"/>
+      <w:r>
+        <w:rPr>
+          <w:rFonts w:ascii="Arial" w:hAnsi="Arial" w:cs="Arial"/>
+          <w:sz w:val="24"/>
+        </w:rPr>
+        <w:t>: sistema operativo Windows 7 o Mac OS X, memoria RAM de 2 Gb, conexión a internet de 512 Mb, procesador Pentium IV de 2.2 GHz, 500 Mb de espacio libre en el disco.</w:t>
+      </w:r>
+    </w:p>
+    <w:p>
+      <w:pPr>
+        <w:rPr>
+          <w:sz w:val="24"/>
+        </w:rPr>
+      </w:pPr>
     </w:p>
     <w:sectPr>
       <w:pgSz w:w="12240" w:h="15840"/>
